--- a/HighSchool/SaliDeMeeting/docs/SaliDeMeeting.docx
+++ b/HighSchool/SaliDeMeeting/docs/SaliDeMeeting.docx
@@ -7,18 +7,14 @@
         <w:pStyle w:val="TextBody"/>
         <w:spacing w:lineRule="auto" w:line="240"/>
         <w:rPr>
-          <w:rFonts w:ascii="Times New Roman" w:hAnsi="Times New Roman"/>
-          <w:b/>
-          <w:i w:val="false"/>
-          <w:caps w:val="false"/>
-          <w:smallCaps w:val="false"/>
-          <w:strike w:val="false"/>
-          <w:dstrike w:val="false"/>
-          <w:color w:val="000000"/>
-          <w:sz w:val="28"/>
-          <w:u w:val="none"/>
-          <w:effect w:val="none"/>
-          <w:shd w:fill="auto" w:val="clear"/>
+          <w:caps w:val="false"/>
+          <w:smallCaps w:val="false"/>
+          <w:strike w:val="false"/>
+          <w:dstrike w:val="false"/>
+          <w:color w:val="000000"/>
+          <w:u w:val="none"/>
+          <w:effect w:val="none"/>
+          <w:shd w:fill="FFFFFF" w:val="clear"/>
         </w:rPr>
       </w:pPr>
       <w:bookmarkStart w:id="0" w:name="docs-internal-guid-a97da3b7-3d77-ffdc-7243-1d6e89cb3e3b"/>
@@ -36,7 +32,7 @@
           <w:sz w:val="28"/>
           <w:u w:val="none"/>
           <w:effect w:val="none"/>
-          <w:shd w:fill="auto" w:val="clear"/>
+          <w:shd w:fill="FFFFFF" w:val="clear"/>
         </w:rPr>
         <w:t>Săli de Meeting</w:t>
         <w:tab/>
@@ -58,26 +54,9 @@
           <w:color w:val="000000"/>
           <w:u w:val="none"/>
           <w:effect w:val="none"/>
-          <w:shd w:fill="auto" w:val="clear"/>
+          <w:shd w:fill="FFFFFF" w:val="clear"/>
         </w:rPr>
         <w:t xml:space="preserve"> </w:t>
-      </w:r>
-      <w:r>
-        <w:rPr>
-          <w:rFonts w:ascii="Times New Roman" w:hAnsi="Times New Roman"/>
-          <w:b/>
-          <w:i w:val="false"/>
-          <w:caps w:val="false"/>
-          <w:smallCaps w:val="false"/>
-          <w:strike w:val="false"/>
-          <w:dstrike w:val="false"/>
-          <w:color w:val="000000"/>
-          <w:sz w:val="28"/>
-          <w:u w:val="none"/>
-          <w:effect w:val="none"/>
-          <w:shd w:fill="auto" w:val="clear"/>
-        </w:rPr>
-        <w:t>100 puncte</w:t>
       </w:r>
     </w:p>
     <w:p>
@@ -99,7 +78,7 @@
           <w:sz w:val="24"/>
           <w:u w:val="none"/>
           <w:effect w:val="none"/>
-          <w:shd w:fill="auto" w:val="clear"/>
+          <w:shd w:fill="FFFFFF" w:val="clear"/>
         </w:rPr>
       </w:pPr>
       <w:r>
@@ -115,9 +94,111 @@
           <w:sz w:val="24"/>
           <w:u w:val="none"/>
           <w:effect w:val="none"/>
-          <w:shd w:fill="auto" w:val="clear"/>
-        </w:rPr>
-        <w:t>Firma Busymachines are programate N meetings într-o zi, însă nicio cameră de conferință disponibilă. Am dori să știm care este numărul minim de camere de conferință pe care trebuie să le închiriem astfel încât să putem duce la capăt toate meetingurile fără conflicte pe camere :). Pentru fiecare meeting se va specifica ora de început și ora de sfârșit sub forma de număr intreg. Se poate considera că în momentul în care se termină un meeting altul poate începe in acelaşi moment.</w:t>
+          <w:shd w:fill="FFFFFF" w:val="clear"/>
+        </w:rPr>
+        <w:t xml:space="preserve">Firma Busymachines are programate </w:t>
+      </w:r>
+      <w:r>
+        <w:rPr>
+          <w:rFonts w:ascii="Courier 10 Pitch" w:hAnsi="Courier 10 Pitch"/>
+          <w:b w:val="false"/>
+          <w:i w:val="false"/>
+          <w:caps w:val="false"/>
+          <w:smallCaps w:val="false"/>
+          <w:strike w:val="false"/>
+          <w:dstrike w:val="false"/>
+          <w:color w:val="000000"/>
+          <w:sz w:val="24"/>
+          <w:u w:val="none"/>
+          <w:effect w:val="none"/>
+          <w:shd w:fill="FFFFFF" w:val="clear"/>
+        </w:rPr>
+        <w:t>N</w:t>
+      </w:r>
+      <w:r>
+        <w:rPr>
+          <w:rFonts w:ascii="Times New Roman" w:hAnsi="Times New Roman"/>
+          <w:b w:val="false"/>
+          <w:i w:val="false"/>
+          <w:caps w:val="false"/>
+          <w:smallCaps w:val="false"/>
+          <w:strike w:val="false"/>
+          <w:dstrike w:val="false"/>
+          <w:color w:val="000000"/>
+          <w:sz w:val="24"/>
+          <w:u w:val="none"/>
+          <w:effect w:val="none"/>
+          <w:shd w:fill="FFFFFF" w:val="clear"/>
+        </w:rPr>
+        <w:t xml:space="preserve"> meeting</w:t>
+      </w:r>
+      <w:r>
+        <w:rPr>
+          <w:rFonts w:ascii="Times New Roman" w:hAnsi="Times New Roman"/>
+          <w:b w:val="false"/>
+          <w:i w:val="false"/>
+          <w:caps w:val="false"/>
+          <w:smallCaps w:val="false"/>
+          <w:strike w:val="false"/>
+          <w:dstrike w:val="false"/>
+          <w:color w:val="000000"/>
+          <w:sz w:val="24"/>
+          <w:u w:val="none"/>
+          <w:effect w:val="none"/>
+          <w:shd w:fill="FFFFFF" w:val="clear"/>
+        </w:rPr>
+        <w:t>uri</w:t>
+      </w:r>
+      <w:r>
+        <w:rPr>
+          <w:rFonts w:ascii="Times New Roman" w:hAnsi="Times New Roman"/>
+          <w:b w:val="false"/>
+          <w:i w:val="false"/>
+          <w:caps w:val="false"/>
+          <w:smallCaps w:val="false"/>
+          <w:strike w:val="false"/>
+          <w:dstrike w:val="false"/>
+          <w:color w:val="000000"/>
+          <w:sz w:val="24"/>
+          <w:u w:val="none"/>
+          <w:effect w:val="none"/>
+          <w:shd w:fill="FFFFFF" w:val="clear"/>
+        </w:rPr>
+        <w:t xml:space="preserve"> într-o zi, însă nicio cameră de conferință disponibilă. Am dori să știm care este numărul minim de camere de conferință pe care trebuie să le închiriem astfel încât să putem duce la capăt toate meetingurile fără conflicte pe camere. Pentru fiecare meeting se va specifica ora de început și ora de sfârșit sub forma de număr intreg. Se poate considera că în momentul în care se termină un meeting altul poate începe </w:t>
+      </w:r>
+      <w:r>
+        <w:rPr>
+          <w:rFonts w:ascii="Times New Roman" w:hAnsi="Times New Roman"/>
+          <w:b w:val="false"/>
+          <w:i w:val="false"/>
+          <w:caps w:val="false"/>
+          <w:smallCaps w:val="false"/>
+          <w:strike w:val="false"/>
+          <w:dstrike w:val="false"/>
+          <w:color w:val="000000"/>
+          <w:sz w:val="24"/>
+          <w:u w:val="none"/>
+          <w:effect w:val="none"/>
+          <w:shd w:fill="FFFFFF" w:val="clear"/>
+        </w:rPr>
+        <w:t>î</w:t>
+      </w:r>
+      <w:r>
+        <w:rPr>
+          <w:rFonts w:ascii="Times New Roman" w:hAnsi="Times New Roman"/>
+          <w:b w:val="false"/>
+          <w:i w:val="false"/>
+          <w:caps w:val="false"/>
+          <w:smallCaps w:val="false"/>
+          <w:strike w:val="false"/>
+          <w:dstrike w:val="false"/>
+          <w:color w:val="000000"/>
+          <w:sz w:val="24"/>
+          <w:u w:val="none"/>
+          <w:effect w:val="none"/>
+          <w:shd w:fill="FFFFFF" w:val="clear"/>
+        </w:rPr>
+        <w:t>n acelaşi moment.</w:t>
       </w:r>
     </w:p>
     <w:p>
@@ -135,6 +216,7 @@
         <w:pStyle w:val="TextBody"/>
         <w:bidi w:val="0"/>
         <w:spacing w:lineRule="auto" w:line="240" w:before="0" w:after="0"/>
+        <w:jc w:val="left"/>
         <w:rPr>
           <w:rFonts w:ascii="Times New Roman" w:hAnsi="Times New Roman"/>
           <w:b/>
@@ -147,7 +229,7 @@
           <w:sz w:val="24"/>
           <w:u w:val="none"/>
           <w:effect w:val="none"/>
-          <w:shd w:fill="auto" w:val="clear"/>
+          <w:shd w:fill="FFFFFF" w:val="clear"/>
         </w:rPr>
       </w:pPr>
       <w:r>
@@ -163,7 +245,7 @@
           <w:sz w:val="24"/>
           <w:u w:val="none"/>
           <w:effect w:val="none"/>
-          <w:shd w:fill="auto" w:val="clear"/>
+          <w:shd w:fill="FFFFFF" w:val="clear"/>
         </w:rPr>
         <w:t>Input</w:t>
       </w:r>
@@ -173,6 +255,7 @@
         <w:pStyle w:val="TextBody"/>
         <w:bidi w:val="0"/>
         <w:spacing w:lineRule="auto" w:line="240" w:before="0" w:after="0"/>
+        <w:jc w:val="left"/>
         <w:rPr>
           <w:rFonts w:ascii="Times New Roman" w:hAnsi="Times New Roman"/>
           <w:b w:val="false"/>
@@ -185,7 +268,7 @@
           <w:sz w:val="24"/>
           <w:u w:val="none"/>
           <w:effect w:val="none"/>
-          <w:shd w:fill="auto" w:val="clear"/>
+          <w:shd w:fill="FFFFFF" w:val="clear"/>
         </w:rPr>
       </w:pPr>
       <w:r>
@@ -201,7 +284,7 @@
           <w:sz w:val="24"/>
           <w:u w:val="none"/>
           <w:effect w:val="none"/>
-          <w:shd w:fill="auto" w:val="clear"/>
+          <w:shd w:fill="FFFFFF" w:val="clear"/>
         </w:rPr>
         <w:t xml:space="preserve">Se va citi de la standard input </w:t>
       </w:r>
@@ -211,6 +294,7 @@
         <w:pStyle w:val="TextBody"/>
         <w:bidi w:val="0"/>
         <w:spacing w:lineRule="auto" w:line="240" w:before="0" w:after="0"/>
+        <w:jc w:val="left"/>
         <w:rPr>
           <w:rFonts w:ascii="Times New Roman" w:hAnsi="Times New Roman"/>
           <w:b w:val="false"/>
@@ -223,7 +307,7 @@
           <w:sz w:val="24"/>
           <w:u w:val="none"/>
           <w:effect w:val="none"/>
-          <w:shd w:fill="auto" w:val="clear"/>
+          <w:shd w:fill="FFFFFF" w:val="clear"/>
         </w:rPr>
       </w:pPr>
       <w:r>
@@ -239,7 +323,7 @@
           <w:sz w:val="24"/>
           <w:u w:val="none"/>
           <w:effect w:val="none"/>
-          <w:shd w:fill="auto" w:val="clear"/>
+          <w:shd w:fill="FFFFFF" w:val="clear"/>
         </w:rPr>
         <w:t>Formatul:</w:t>
       </w:r>
@@ -251,13 +335,13 @@
           <w:ilvl w:val="0"/>
           <w:numId w:val="1"/>
         </w:numPr>
-        <w:shd w:fill="auto" w:val="clear"/>
+        <w:shd w:fill="FFFFFF" w:val="clear"/>
         <w:tabs>
           <w:tab w:val="left" w:pos="0" w:leader="none"/>
         </w:tabs>
         <w:bidi w:val="0"/>
         <w:spacing w:lineRule="auto" w:line="240" w:before="0" w:after="0"/>
-        <w:ind w:left="707" w:right="0" w:hanging="283"/>
+        <w:jc w:val="left"/>
         <w:rPr>
           <w:rFonts w:ascii="Times New Roman" w:hAnsi="Times New Roman"/>
           <w:b w:val="false"/>
@@ -270,12 +354,12 @@
           <w:sz w:val="24"/>
           <w:u w:val="none"/>
           <w:effect w:val="none"/>
-          <w:shd w:fill="auto" w:val="clear"/>
-        </w:rPr>
-      </w:pPr>
-      <w:r>
-        <w:rPr>
-          <w:rFonts w:ascii="Times New Roman" w:hAnsi="Times New Roman"/>
+          <w:shd w:fill="FFFFFF" w:val="clear"/>
+        </w:rPr>
+      </w:pPr>
+      <w:r>
+        <w:rPr>
+          <w:rFonts w:ascii="Courier 10 Pitch" w:hAnsi="Courier 10 Pitch"/>
           <w:b w:val="false"/>
           <w:i w:val="false"/>
           <w:caps w:val="false"/>
@@ -286,9 +370,26 @@
           <w:sz w:val="24"/>
           <w:u w:val="none"/>
           <w:effect w:val="none"/>
-          <w:shd w:fill="auto" w:val="clear"/>
-        </w:rPr>
-        <w:t>N -- numărul de meetinguri</w:t>
+          <w:shd w:fill="FFFFFF" w:val="clear"/>
+        </w:rPr>
+        <w:t>N</w:t>
+      </w:r>
+      <w:r>
+        <w:rPr>
+          <w:rFonts w:ascii="Times New Roman" w:hAnsi="Times New Roman"/>
+          <w:b w:val="false"/>
+          <w:i w:val="false"/>
+          <w:caps w:val="false"/>
+          <w:smallCaps w:val="false"/>
+          <w:strike w:val="false"/>
+          <w:dstrike w:val="false"/>
+          <w:color w:val="000000"/>
+          <w:sz w:val="24"/>
+          <w:u w:val="none"/>
+          <w:effect w:val="none"/>
+          <w:shd w:fill="FFFFFF" w:val="clear"/>
+        </w:rPr>
+        <w:t xml:space="preserve"> -- numărul de meetinguri</w:t>
       </w:r>
     </w:p>
     <w:p>
@@ -298,13 +399,13 @@
           <w:ilvl w:val="0"/>
           <w:numId w:val="1"/>
         </w:numPr>
-        <w:shd w:fill="auto" w:val="clear"/>
+        <w:shd w:fill="FFFFFF" w:val="clear"/>
         <w:tabs>
           <w:tab w:val="left" w:pos="0" w:leader="none"/>
         </w:tabs>
         <w:bidi w:val="0"/>
         <w:spacing w:lineRule="auto" w:line="240" w:before="0" w:after="0"/>
-        <w:ind w:left="707" w:right="0" w:hanging="283"/>
+        <w:jc w:val="left"/>
         <w:rPr>
           <w:rFonts w:ascii="Times New Roman" w:hAnsi="Times New Roman"/>
           <w:b w:val="false"/>
@@ -317,7 +418,7 @@
           <w:sz w:val="24"/>
           <w:u w:val="none"/>
           <w:effect w:val="none"/>
-          <w:shd w:fill="auto" w:val="clear"/>
+          <w:shd w:fill="FFFFFF" w:val="clear"/>
         </w:rPr>
       </w:pPr>
       <w:r>
@@ -333,13 +434,13 @@
           <w:sz w:val="24"/>
           <w:u w:val="none"/>
           <w:effect w:val="none"/>
-          <w:shd w:fill="auto" w:val="clear"/>
-        </w:rPr>
-        <w:t>P</w:t>
-      </w:r>
-      <w:r>
-        <w:rPr>
-          <w:rFonts w:ascii="Times New Roman" w:hAnsi="Times New Roman"/>
+          <w:shd w:fill="FFFFFF" w:val="clear"/>
+        </w:rPr>
+        <w:t xml:space="preserve">Pe următoarele </w:t>
+      </w:r>
+      <w:r>
+        <w:rPr>
+          <w:rFonts w:ascii="Courier 10 Pitch" w:hAnsi="Courier 10 Pitch"/>
           <w:b w:val="false"/>
           <w:i w:val="false"/>
           <w:caps w:val="false"/>
@@ -350,18 +451,36 @@
           <w:sz w:val="24"/>
           <w:u w:val="none"/>
           <w:effect w:val="none"/>
-          <w:shd w:fill="auto" w:val="clear"/>
-        </w:rPr>
-        <w:t>e următoarele N linii se vor găsi câte 2 numere întregi reprezentând ora de început respectiv ora de sfârșit a meetingului.</w:t>
+          <w:shd w:fill="FFFFFF" w:val="clear"/>
+        </w:rPr>
+        <w:t>N</w:t>
+      </w:r>
+      <w:r>
+        <w:rPr>
+          <w:rFonts w:ascii="Times New Roman" w:hAnsi="Times New Roman"/>
+          <w:b w:val="false"/>
+          <w:i w:val="false"/>
+          <w:caps w:val="false"/>
+          <w:smallCaps w:val="false"/>
+          <w:strike w:val="false"/>
+          <w:dstrike w:val="false"/>
+          <w:color w:val="000000"/>
+          <w:sz w:val="24"/>
+          <w:u w:val="none"/>
+          <w:effect w:val="none"/>
+          <w:shd w:fill="FFFFFF" w:val="clear"/>
+        </w:rPr>
+        <w:t xml:space="preserve"> linii se vor găsi câte 2 numere întregi reprezentând ora de început respectiv ora de sfârșit a meetingului.</w:t>
       </w:r>
     </w:p>
     <w:p>
       <w:pPr>
         <w:pStyle w:val="TextBody"/>
-        <w:shd w:fill="auto" w:val="clear"/>
+        <w:shd w:fill="FFFFFF" w:val="clear"/>
         <w:bidi w:val="0"/>
         <w:spacing w:lineRule="auto" w:line="240" w:before="0" w:after="0"/>
         <w:ind w:left="707" w:right="0" w:hanging="0"/>
+        <w:jc w:val="left"/>
         <w:rPr>
           <w:rFonts w:ascii="Times New Roman" w:hAnsi="Times New Roman"/>
           <w:b w:val="false"/>
@@ -374,7 +493,7 @@
           <w:sz w:val="24"/>
           <w:u w:val="none"/>
           <w:effect w:val="none"/>
-          <w:shd w:fill="auto" w:val="clear"/>
+          <w:shd w:fill="FFFFFF" w:val="clear"/>
         </w:rPr>
       </w:pPr>
       <w:r>
@@ -390,7 +509,7 @@
           <w:sz w:val="24"/>
           <w:u w:val="none"/>
           <w:effect w:val="none"/>
-          <w:shd w:fill="auto" w:val="clear"/>
+          <w:shd w:fill="FFFFFF" w:val="clear"/>
         </w:rPr>
       </w:r>
     </w:p>
@@ -399,6 +518,7 @@
         <w:pStyle w:val="TextBody"/>
         <w:bidi w:val="0"/>
         <w:spacing w:lineRule="auto" w:line="240" w:before="0" w:after="0"/>
+        <w:jc w:val="left"/>
         <w:rPr>
           <w:rFonts w:ascii="Times New Roman" w:hAnsi="Times New Roman"/>
           <w:b/>
@@ -411,7 +531,7 @@
           <w:sz w:val="24"/>
           <w:u w:val="none"/>
           <w:effect w:val="none"/>
-          <w:shd w:fill="auto" w:val="clear"/>
+          <w:shd w:fill="FFFFFF" w:val="clear"/>
         </w:rPr>
       </w:pPr>
       <w:r>
@@ -427,7 +547,7 @@
           <w:sz w:val="24"/>
           <w:u w:val="none"/>
           <w:effect w:val="none"/>
-          <w:shd w:fill="auto" w:val="clear"/>
+          <w:shd w:fill="FFFFFF" w:val="clear"/>
         </w:rPr>
         <w:t>Output</w:t>
       </w:r>
@@ -437,8 +557,9 @@
         <w:pStyle w:val="TextBody"/>
         <w:bidi w:val="0"/>
         <w:spacing w:lineRule="auto" w:line="240" w:before="0" w:after="0"/>
-        <w:rPr>
-          <w:rFonts w:ascii="Times New Roman" w:hAnsi="Times New Roman"/>
+        <w:jc w:val="left"/>
+        <w:rPr>
+          <w:rFonts w:ascii="Courier 10 Pitch" w:hAnsi="Courier 10 Pitch"/>
           <w:b w:val="false"/>
           <w:i w:val="false"/>
           <w:caps w:val="false"/>
@@ -465,9 +586,138 @@
           <w:sz w:val="24"/>
           <w:u w:val="none"/>
           <w:effect w:val="none"/>
+          <w:shd w:fill="FFFFFF" w:val="clear"/>
+        </w:rPr>
+        <w:t xml:space="preserve">Se va afișa pe standard output </w:t>
+      </w:r>
+      <w:r>
+        <w:rPr>
+          <w:rFonts w:ascii="Times New Roman" w:hAnsi="Times New Roman"/>
+          <w:b w:val="false"/>
+          <w:i w:val="false"/>
+          <w:caps w:val="false"/>
+          <w:smallCaps w:val="false"/>
+          <w:strike w:val="false"/>
+          <w:dstrike w:val="false"/>
+          <w:color w:val="000000"/>
+          <w:sz w:val="24"/>
+          <w:u w:val="none"/>
+          <w:effect w:val="none"/>
+          <w:shd w:fill="FFFFFF" w:val="clear"/>
+        </w:rPr>
+        <w:t xml:space="preserve">un </w:t>
+      </w:r>
+      <w:r>
+        <w:rPr>
+          <w:rFonts w:ascii="Times New Roman" w:hAnsi="Times New Roman"/>
+          <w:b w:val="false"/>
+          <w:i w:val="false"/>
+          <w:caps w:val="false"/>
+          <w:smallCaps w:val="false"/>
+          <w:strike w:val="false"/>
+          <w:dstrike w:val="false"/>
+          <w:color w:val="000000"/>
+          <w:sz w:val="24"/>
+          <w:u w:val="none"/>
+          <w:effect w:val="none"/>
+          <w:shd w:fill="FFFFFF" w:val="clear"/>
+        </w:rPr>
+        <w:t xml:space="preserve">singur număr reprezentând numărul minim de camere de conferințe necesare pentru a putea ține cele N meetinguri fara conflicte. </w:t>
+      </w:r>
+      <w:r>
+        <w:rPr>
+          <w:rFonts w:ascii="Times New Roman" w:hAnsi="Times New Roman"/>
+          <w:b w:val="false"/>
+          <w:i w:val="false"/>
+          <w:caps w:val="false"/>
+          <w:smallCaps w:val="false"/>
+          <w:strike w:val="false"/>
+          <w:dstrike w:val="false"/>
+          <w:color w:val="000000"/>
+          <w:sz w:val="24"/>
+          <w:u w:val="none"/>
+          <w:effect w:val="none"/>
+          <w:shd w:fill="FFFFFF" w:val="clear"/>
+        </w:rPr>
+        <w:t>L</w:t>
+      </w:r>
+      <w:r>
+        <w:rPr>
+          <w:rFonts w:ascii="Times New Roman" w:hAnsi="Times New Roman"/>
+          <w:b w:val="false"/>
+          <w:i w:val="false"/>
+          <w:caps w:val="false"/>
+          <w:smallCaps w:val="false"/>
+          <w:strike w:val="false"/>
+          <w:dstrike w:val="false"/>
+          <w:color w:val="000000"/>
+          <w:sz w:val="24"/>
+          <w:u w:val="none"/>
+          <w:effect w:val="none"/>
           <w:shd w:fill="auto" w:val="clear"/>
         </w:rPr>
-        <w:t>Se va afișa pe standard output</w:t>
+        <w:t>ini</w:t>
+      </w:r>
+      <w:r>
+        <w:rPr>
+          <w:rFonts w:ascii="Times New Roman" w:hAnsi="Times New Roman"/>
+          <w:b w:val="false"/>
+          <w:i w:val="false"/>
+          <w:caps w:val="false"/>
+          <w:smallCaps w:val="false"/>
+          <w:strike w:val="false"/>
+          <w:dstrike w:val="false"/>
+          <w:color w:val="000000"/>
+          <w:sz w:val="24"/>
+          <w:u w:val="none"/>
+          <w:effect w:val="none"/>
+          <w:shd w:fill="auto" w:val="clear"/>
+        </w:rPr>
+        <w:t>a</w:t>
+      </w:r>
+      <w:r>
+        <w:rPr>
+          <w:rFonts w:ascii="Times New Roman" w:hAnsi="Times New Roman"/>
+          <w:b w:val="false"/>
+          <w:i w:val="false"/>
+          <w:caps w:val="false"/>
+          <w:smallCaps w:val="false"/>
+          <w:strike w:val="false"/>
+          <w:dstrike w:val="false"/>
+          <w:color w:val="000000"/>
+          <w:sz w:val="24"/>
+          <w:u w:val="none"/>
+          <w:effect w:val="none"/>
+          <w:shd w:fill="auto" w:val="clear"/>
+        </w:rPr>
+        <w:t xml:space="preserve"> trebuie terminată cu caracterul \</w:t>
+      </w:r>
+      <w:r>
+        <w:rPr>
+          <w:rFonts w:ascii="Courier 10 Pitch" w:hAnsi="Courier 10 Pitch"/>
+          <w:b w:val="false"/>
+          <w:i w:val="false"/>
+          <w:caps w:val="false"/>
+          <w:smallCaps w:val="false"/>
+          <w:strike w:val="false"/>
+          <w:dstrike w:val="false"/>
+          <w:color w:val="000000"/>
+          <w:sz w:val="24"/>
+          <w:u w:val="none"/>
+          <w:effect w:val="none"/>
+          <w:shd w:fill="auto" w:val="clear"/>
+        </w:rPr>
+        <w:t>n.</w:t>
+      </w:r>
+    </w:p>
+    <w:p>
+      <w:pPr>
+        <w:pStyle w:val="TextBody"/>
+        <w:spacing w:lineRule="auto" w:line="240"/>
+        <w:rPr/>
+      </w:pPr>
+      <w:r>
+        <w:rPr/>
       </w:r>
     </w:p>
     <w:p>
@@ -475,54 +725,7 @@
         <w:pStyle w:val="TextBody"/>
         <w:bidi w:val="0"/>
         <w:spacing w:lineRule="auto" w:line="240" w:before="0" w:after="0"/>
-        <w:rPr>
-          <w:rFonts w:ascii="Times New Roman" w:hAnsi="Times New Roman"/>
-          <w:b w:val="false"/>
-          <w:i w:val="false"/>
-          <w:caps w:val="false"/>
-          <w:smallCaps w:val="false"/>
-          <w:strike w:val="false"/>
-          <w:dstrike w:val="false"/>
-          <w:color w:val="000000"/>
-          <w:sz w:val="24"/>
-          <w:u w:val="none"/>
-          <w:effect w:val="none"/>
-          <w:shd w:fill="auto" w:val="clear"/>
-        </w:rPr>
-      </w:pPr>
-      <w:r>
-        <w:rPr>
-          <w:rFonts w:ascii="Times New Roman" w:hAnsi="Times New Roman"/>
-          <w:b w:val="false"/>
-          <w:i w:val="false"/>
-          <w:caps w:val="false"/>
-          <w:smallCaps w:val="false"/>
-          <w:strike w:val="false"/>
-          <w:dstrike w:val="false"/>
-          <w:color w:val="000000"/>
-          <w:sz w:val="24"/>
-          <w:u w:val="none"/>
-          <w:effect w:val="none"/>
-          <w:shd w:fill="auto" w:val="clear"/>
-        </w:rPr>
-        <w:t>Un singur număr reprezentând numărul minim de camere de conferințe necesare pentru a putea ține cele N meetinguri fara conflicte.</w:t>
-      </w:r>
-    </w:p>
-    <w:p>
-      <w:pPr>
-        <w:pStyle w:val="TextBody"/>
-        <w:spacing w:lineRule="auto" w:line="240"/>
-        <w:rPr/>
-      </w:pPr>
-      <w:r>
-        <w:rPr/>
-      </w:r>
-    </w:p>
-    <w:p>
-      <w:pPr>
-        <w:pStyle w:val="TextBody"/>
-        <w:bidi w:val="0"/>
-        <w:spacing w:lineRule="auto" w:line="240" w:before="0" w:after="0"/>
+        <w:jc w:val="left"/>
         <w:rPr>
           <w:rFonts w:ascii="Times New Roman" w:hAnsi="Times New Roman"/>
           <w:b/>
@@ -535,7 +738,7 @@
           <w:sz w:val="24"/>
           <w:u w:val="none"/>
           <w:effect w:val="none"/>
-          <w:shd w:fill="auto" w:val="clear"/>
+          <w:shd w:fill="FFFFFF" w:val="clear"/>
         </w:rPr>
       </w:pPr>
       <w:r>
@@ -551,67 +754,33 @@
           <w:sz w:val="24"/>
           <w:u w:val="none"/>
           <w:effect w:val="none"/>
-          <w:shd w:fill="auto" w:val="clear"/>
-        </w:rPr>
-        <w:t>Ex</w:t>
-      </w:r>
-      <w:r>
-        <w:rPr>
-          <w:rFonts w:ascii="Times New Roman" w:hAnsi="Times New Roman"/>
-          <w:b/>
-          <w:i w:val="false"/>
-          <w:caps w:val="false"/>
-          <w:smallCaps w:val="false"/>
-          <w:strike w:val="false"/>
-          <w:dstrike w:val="false"/>
-          <w:color w:val="000000"/>
-          <w:sz w:val="24"/>
-          <w:u w:val="none"/>
-          <w:effect w:val="none"/>
-          <w:shd w:fill="auto" w:val="clear"/>
-        </w:rPr>
-        <w:t>e</w:t>
-      </w:r>
-      <w:r>
-        <w:rPr>
-          <w:rFonts w:ascii="Times New Roman" w:hAnsi="Times New Roman"/>
-          <w:b/>
-          <w:i w:val="false"/>
-          <w:caps w:val="false"/>
-          <w:smallCaps w:val="false"/>
-          <w:strike w:val="false"/>
-          <w:dstrike w:val="false"/>
-          <w:color w:val="000000"/>
-          <w:sz w:val="24"/>
-          <w:u w:val="none"/>
-          <w:effect w:val="none"/>
-          <w:shd w:fill="auto" w:val="clear"/>
-        </w:rPr>
-        <w:t>mple și Constrângeri:</w:t>
+          <w:shd w:fill="FFFFFF" w:val="clear"/>
+        </w:rPr>
+        <w:t>Exemple și Constrângeri:</w:t>
       </w:r>
     </w:p>
     <w:tbl>
       <w:tblPr>
         <w:jc w:val="left"/>
-        <w:tblInd w:w="100" w:type="dxa"/>
+        <w:tblInd w:w="90" w:type="dxa"/>
         <w:tblBorders>
-          <w:top w:val="single" w:sz="8" w:space="0" w:color="000000"/>
-          <w:left w:val="single" w:sz="8" w:space="0" w:color="000000"/>
-          <w:bottom w:val="single" w:sz="8" w:space="0" w:color="000000"/>
-          <w:insideH w:val="single" w:sz="8" w:space="0" w:color="000000"/>
-          <w:right w:val="single" w:sz="8" w:space="0" w:color="000000"/>
-          <w:insideV w:val="single" w:sz="8" w:space="0" w:color="000000"/>
+          <w:top w:val="single" w:sz="8" w:space="0" w:color="000001"/>
+          <w:left w:val="single" w:sz="8" w:space="0" w:color="000001"/>
+          <w:bottom w:val="single" w:sz="8" w:space="0" w:color="000001"/>
+          <w:insideH w:val="single" w:sz="8" w:space="0" w:color="000001"/>
+          <w:right w:val="single" w:sz="8" w:space="0" w:color="000001"/>
+          <w:insideV w:val="single" w:sz="8" w:space="0" w:color="000001"/>
         </w:tblBorders>
         <w:tblCellMar>
           <w:top w:w="100" w:type="dxa"/>
-          <w:left w:w="90" w:type="dxa"/>
+          <w:left w:w="80" w:type="dxa"/>
           <w:bottom w:w="100" w:type="dxa"/>
           <w:right w:w="100" w:type="dxa"/>
         </w:tblCellMar>
       </w:tblPr>
       <w:tblGrid>
-        <w:gridCol w:w="1625"/>
-        <w:gridCol w:w="2425"/>
+        <w:gridCol w:w="2075"/>
+        <w:gridCol w:w="2250"/>
       </w:tblGrid>
       <w:tr>
         <w:trPr>
@@ -619,18 +788,18 @@
         </w:trPr>
         <w:tc>
           <w:tcPr>
-            <w:tcW w:w="1625" w:type="dxa"/>
+            <w:tcW w:w="2075" w:type="dxa"/>
             <w:tcBorders>
-              <w:top w:val="single" w:sz="8" w:space="0" w:color="000000"/>
-              <w:left w:val="single" w:sz="8" w:space="0" w:color="000000"/>
-              <w:bottom w:val="single" w:sz="8" w:space="0" w:color="000000"/>
-              <w:insideH w:val="single" w:sz="8" w:space="0" w:color="000000"/>
-              <w:right w:val="single" w:sz="8" w:space="0" w:color="000000"/>
-              <w:insideV w:val="single" w:sz="8" w:space="0" w:color="000000"/>
+              <w:top w:val="single" w:sz="8" w:space="0" w:color="000001"/>
+              <w:left w:val="single" w:sz="8" w:space="0" w:color="000001"/>
+              <w:bottom w:val="single" w:sz="8" w:space="0" w:color="000001"/>
+              <w:insideH w:val="single" w:sz="8" w:space="0" w:color="000001"/>
+              <w:right w:val="single" w:sz="8" w:space="0" w:color="000001"/>
+              <w:insideV w:val="single" w:sz="8" w:space="0" w:color="000001"/>
             </w:tcBorders>
-            <w:shd w:fill="auto" w:val="clear"/>
+            <w:shd w:fill="FFFFFF" w:val="clear"/>
             <w:tcMar>
-              <w:left w:w="90" w:type="dxa"/>
+              <w:left w:w="80" w:type="dxa"/>
             </w:tcMar>
             <w:vAlign w:val="center"/>
           </w:tcPr>
@@ -639,6 +808,7 @@
               <w:pStyle w:val="TableContents"/>
               <w:bidi w:val="0"/>
               <w:spacing w:lineRule="auto" w:line="240" w:before="0" w:after="0"/>
+              <w:jc w:val="left"/>
               <w:rPr>
                 <w:rFonts w:ascii="Times New Roman" w:hAnsi="Times New Roman"/>
                 <w:b/>
@@ -651,7 +821,7 @@
                 <w:sz w:val="24"/>
                 <w:u w:val="none"/>
                 <w:effect w:val="none"/>
-                <w:shd w:fill="auto" w:val="clear"/>
+                <w:shd w:fill="FFFFFF" w:val="clear"/>
               </w:rPr>
             </w:pPr>
             <w:r>
@@ -667,7 +837,7 @@
                 <w:sz w:val="24"/>
                 <w:u w:val="none"/>
                 <w:effect w:val="none"/>
-                <w:shd w:fill="auto" w:val="clear"/>
+                <w:shd w:fill="FFFFFF" w:val="clear"/>
               </w:rPr>
               <w:t>Input</w:t>
             </w:r>
@@ -675,18 +845,18 @@
         </w:tc>
         <w:tc>
           <w:tcPr>
-            <w:tcW w:w="2425" w:type="dxa"/>
+            <w:tcW w:w="2250" w:type="dxa"/>
             <w:tcBorders>
-              <w:top w:val="single" w:sz="8" w:space="0" w:color="000000"/>
-              <w:left w:val="single" w:sz="8" w:space="0" w:color="000000"/>
-              <w:bottom w:val="single" w:sz="8" w:space="0" w:color="000000"/>
-              <w:insideH w:val="single" w:sz="8" w:space="0" w:color="000000"/>
-              <w:right w:val="single" w:sz="8" w:space="0" w:color="000000"/>
-              <w:insideV w:val="single" w:sz="8" w:space="0" w:color="000000"/>
+              <w:top w:val="single" w:sz="8" w:space="0" w:color="000001"/>
+              <w:left w:val="single" w:sz="8" w:space="0" w:color="000001"/>
+              <w:bottom w:val="single" w:sz="8" w:space="0" w:color="000001"/>
+              <w:insideH w:val="single" w:sz="8" w:space="0" w:color="000001"/>
+              <w:right w:val="single" w:sz="8" w:space="0" w:color="000001"/>
+              <w:insideV w:val="single" w:sz="8" w:space="0" w:color="000001"/>
             </w:tcBorders>
-            <w:shd w:fill="auto" w:val="clear"/>
+            <w:shd w:fill="FFFFFF" w:val="clear"/>
             <w:tcMar>
-              <w:left w:w="90" w:type="dxa"/>
+              <w:left w:w="80" w:type="dxa"/>
             </w:tcMar>
             <w:vAlign w:val="center"/>
           </w:tcPr>
@@ -695,6 +865,7 @@
               <w:pStyle w:val="TableContents"/>
               <w:bidi w:val="0"/>
               <w:spacing w:lineRule="auto" w:line="240" w:before="0" w:after="0"/>
+              <w:jc w:val="left"/>
               <w:rPr>
                 <w:rFonts w:ascii="Times New Roman" w:hAnsi="Times New Roman"/>
                 <w:b/>
@@ -707,7 +878,7 @@
                 <w:sz w:val="24"/>
                 <w:u w:val="none"/>
                 <w:effect w:val="none"/>
-                <w:shd w:fill="auto" w:val="clear"/>
+                <w:shd w:fill="FFFFFF" w:val="clear"/>
               </w:rPr>
             </w:pPr>
             <w:r>
@@ -723,7 +894,7 @@
                 <w:sz w:val="24"/>
                 <w:u w:val="none"/>
                 <w:effect w:val="none"/>
-                <w:shd w:fill="auto" w:val="clear"/>
+                <w:shd w:fill="FFFFFF" w:val="clear"/>
               </w:rPr>
               <w:t>Output</w:t>
             </w:r>
@@ -736,18 +907,18 @@
         </w:trPr>
         <w:tc>
           <w:tcPr>
-            <w:tcW w:w="1625" w:type="dxa"/>
+            <w:tcW w:w="2075" w:type="dxa"/>
             <w:tcBorders>
-              <w:top w:val="single" w:sz="8" w:space="0" w:color="000000"/>
-              <w:left w:val="single" w:sz="8" w:space="0" w:color="000000"/>
-              <w:bottom w:val="single" w:sz="8" w:space="0" w:color="000000"/>
-              <w:insideH w:val="single" w:sz="8" w:space="0" w:color="000000"/>
-              <w:right w:val="single" w:sz="8" w:space="0" w:color="000000"/>
-              <w:insideV w:val="single" w:sz="8" w:space="0" w:color="000000"/>
+              <w:top w:val="single" w:sz="8" w:space="0" w:color="000001"/>
+              <w:left w:val="single" w:sz="8" w:space="0" w:color="000001"/>
+              <w:bottom w:val="single" w:sz="8" w:space="0" w:color="000001"/>
+              <w:insideH w:val="single" w:sz="8" w:space="0" w:color="000001"/>
+              <w:right w:val="single" w:sz="8" w:space="0" w:color="000001"/>
+              <w:insideV w:val="single" w:sz="8" w:space="0" w:color="000001"/>
             </w:tcBorders>
-            <w:shd w:fill="auto" w:val="clear"/>
+            <w:shd w:fill="FFFFFF" w:val="clear"/>
             <w:tcMar>
-              <w:left w:w="90" w:type="dxa"/>
+              <w:left w:w="80" w:type="dxa"/>
             </w:tcMar>
             <w:vAlign w:val="center"/>
           </w:tcPr>
@@ -756,8 +927,9 @@
               <w:pStyle w:val="TableContents"/>
               <w:bidi w:val="0"/>
               <w:spacing w:lineRule="auto" w:line="240" w:before="0" w:after="0"/>
-              <w:rPr>
-                <w:rFonts w:ascii="Times New Roman" w:hAnsi="Times New Roman"/>
+              <w:jc w:val="left"/>
+              <w:rPr>
+                <w:rFonts w:ascii="Courier 10 Pitch" w:hAnsi="Courier 10 Pitch"/>
                 <w:b/>
                 <w:i w:val="false"/>
                 <w:caps w:val="false"/>
@@ -768,12 +940,12 @@
                 <w:sz w:val="24"/>
                 <w:u w:val="none"/>
                 <w:effect w:val="none"/>
-                <w:shd w:fill="auto" w:val="clear"/>
+                <w:shd w:fill="FFFFFF" w:val="clear"/>
               </w:rPr>
             </w:pPr>
             <w:r>
               <w:rPr>
-                <w:rFonts w:ascii="Times New Roman" w:hAnsi="Times New Roman"/>
+                <w:rFonts w:ascii="Courier 10 Pitch" w:hAnsi="Courier 10 Pitch"/>
                 <w:b/>
                 <w:i w:val="false"/>
                 <w:caps w:val="false"/>
@@ -784,7 +956,7 @@
                 <w:sz w:val="24"/>
                 <w:u w:val="none"/>
                 <w:effect w:val="none"/>
-                <w:shd w:fill="auto" w:val="clear"/>
+                <w:shd w:fill="FFFFFF" w:val="clear"/>
               </w:rPr>
               <w:t>1</w:t>
             </w:r>
@@ -794,8 +966,9 @@
               <w:pStyle w:val="TableContents"/>
               <w:bidi w:val="0"/>
               <w:spacing w:lineRule="auto" w:line="240" w:before="0" w:after="0"/>
-              <w:rPr>
-                <w:rFonts w:ascii="Times New Roman" w:hAnsi="Times New Roman"/>
+              <w:jc w:val="left"/>
+              <w:rPr>
+                <w:rFonts w:ascii="Courier 10 Pitch" w:hAnsi="Courier 10 Pitch"/>
                 <w:b/>
                 <w:i w:val="false"/>
                 <w:caps w:val="false"/>
@@ -806,12 +979,12 @@
                 <w:sz w:val="24"/>
                 <w:u w:val="none"/>
                 <w:effect w:val="none"/>
-                <w:shd w:fill="auto" w:val="clear"/>
+                <w:shd w:fill="FFFFFF" w:val="clear"/>
               </w:rPr>
             </w:pPr>
             <w:r>
               <w:rPr>
-                <w:rFonts w:ascii="Times New Roman" w:hAnsi="Times New Roman"/>
+                <w:rFonts w:ascii="Courier 10 Pitch" w:hAnsi="Courier 10 Pitch"/>
                 <w:b/>
                 <w:i w:val="false"/>
                 <w:caps w:val="false"/>
@@ -822,7 +995,7 @@
                 <w:sz w:val="24"/>
                 <w:u w:val="none"/>
                 <w:effect w:val="none"/>
-                <w:shd w:fill="auto" w:val="clear"/>
+                <w:shd w:fill="FFFFFF" w:val="clear"/>
               </w:rPr>
               <w:t>1 2</w:t>
             </w:r>
@@ -830,18 +1003,18 @@
         </w:tc>
         <w:tc>
           <w:tcPr>
-            <w:tcW w:w="2425" w:type="dxa"/>
+            <w:tcW w:w="2250" w:type="dxa"/>
             <w:tcBorders>
-              <w:top w:val="single" w:sz="8" w:space="0" w:color="000000"/>
-              <w:left w:val="single" w:sz="8" w:space="0" w:color="000000"/>
-              <w:bottom w:val="single" w:sz="8" w:space="0" w:color="000000"/>
-              <w:insideH w:val="single" w:sz="8" w:space="0" w:color="000000"/>
-              <w:right w:val="single" w:sz="8" w:space="0" w:color="000000"/>
-              <w:insideV w:val="single" w:sz="8" w:space="0" w:color="000000"/>
+              <w:top w:val="single" w:sz="8" w:space="0" w:color="000001"/>
+              <w:left w:val="single" w:sz="8" w:space="0" w:color="000001"/>
+              <w:bottom w:val="single" w:sz="8" w:space="0" w:color="000001"/>
+              <w:insideH w:val="single" w:sz="8" w:space="0" w:color="000001"/>
+              <w:right w:val="single" w:sz="8" w:space="0" w:color="000001"/>
+              <w:insideV w:val="single" w:sz="8" w:space="0" w:color="000001"/>
             </w:tcBorders>
-            <w:shd w:fill="auto" w:val="clear"/>
+            <w:shd w:fill="FFFFFF" w:val="clear"/>
             <w:tcMar>
-              <w:left w:w="90" w:type="dxa"/>
+              <w:left w:w="80" w:type="dxa"/>
             </w:tcMar>
             <w:vAlign w:val="center"/>
           </w:tcPr>
@@ -850,8 +1023,9 @@
               <w:pStyle w:val="TableContents"/>
               <w:bidi w:val="0"/>
               <w:spacing w:lineRule="auto" w:line="240" w:before="0" w:after="0"/>
-              <w:rPr>
-                <w:rFonts w:ascii="Times New Roman" w:hAnsi="Times New Roman"/>
+              <w:jc w:val="left"/>
+              <w:rPr>
+                <w:rFonts w:ascii="Courier 10 Pitch" w:hAnsi="Courier 10 Pitch"/>
                 <w:b/>
                 <w:i w:val="false"/>
                 <w:caps w:val="false"/>
@@ -862,12 +1036,12 @@
                 <w:sz w:val="24"/>
                 <w:u w:val="none"/>
                 <w:effect w:val="none"/>
-                <w:shd w:fill="auto" w:val="clear"/>
+                <w:shd w:fill="FFFFFF" w:val="clear"/>
               </w:rPr>
             </w:pPr>
             <w:r>
               <w:rPr>
-                <w:rFonts w:ascii="Times New Roman" w:hAnsi="Times New Roman"/>
+                <w:rFonts w:ascii="Courier 10 Pitch" w:hAnsi="Courier 10 Pitch"/>
                 <w:b/>
                 <w:i w:val="false"/>
                 <w:caps w:val="false"/>
@@ -878,7 +1052,7 @@
                 <w:sz w:val="24"/>
                 <w:u w:val="none"/>
                 <w:effect w:val="none"/>
-                <w:shd w:fill="auto" w:val="clear"/>
+                <w:shd w:fill="FFFFFF" w:val="clear"/>
               </w:rPr>
               <w:t>1</w:t>
             </w:r>
@@ -891,18 +1065,18 @@
         </w:trPr>
         <w:tc>
           <w:tcPr>
-            <w:tcW w:w="1625" w:type="dxa"/>
+            <w:tcW w:w="2075" w:type="dxa"/>
             <w:tcBorders>
-              <w:top w:val="single" w:sz="8" w:space="0" w:color="000000"/>
-              <w:left w:val="single" w:sz="8" w:space="0" w:color="000000"/>
-              <w:bottom w:val="single" w:sz="8" w:space="0" w:color="000000"/>
-              <w:insideH w:val="single" w:sz="8" w:space="0" w:color="000000"/>
-              <w:right w:val="single" w:sz="8" w:space="0" w:color="000000"/>
-              <w:insideV w:val="single" w:sz="8" w:space="0" w:color="000000"/>
+              <w:top w:val="single" w:sz="8" w:space="0" w:color="000001"/>
+              <w:left w:val="single" w:sz="8" w:space="0" w:color="000001"/>
+              <w:bottom w:val="single" w:sz="8" w:space="0" w:color="000001"/>
+              <w:insideH w:val="single" w:sz="8" w:space="0" w:color="000001"/>
+              <w:right w:val="single" w:sz="8" w:space="0" w:color="000001"/>
+              <w:insideV w:val="single" w:sz="8" w:space="0" w:color="000001"/>
             </w:tcBorders>
-            <w:shd w:fill="auto" w:val="clear"/>
+            <w:shd w:fill="FFFFFF" w:val="clear"/>
             <w:tcMar>
-              <w:left w:w="90" w:type="dxa"/>
+              <w:left w:w="80" w:type="dxa"/>
             </w:tcMar>
             <w:vAlign w:val="center"/>
           </w:tcPr>
@@ -911,8 +1085,9 @@
               <w:pStyle w:val="TableContents"/>
               <w:bidi w:val="0"/>
               <w:spacing w:lineRule="auto" w:line="240" w:before="0" w:after="0"/>
-              <w:rPr>
-                <w:rFonts w:ascii="Times New Roman" w:hAnsi="Times New Roman"/>
+              <w:jc w:val="left"/>
+              <w:rPr>
+                <w:rFonts w:ascii="Courier 10 Pitch" w:hAnsi="Courier 10 Pitch"/>
                 <w:b/>
                 <w:i w:val="false"/>
                 <w:caps w:val="false"/>
@@ -923,12 +1098,12 @@
                 <w:sz w:val="24"/>
                 <w:u w:val="none"/>
                 <w:effect w:val="none"/>
-                <w:shd w:fill="auto" w:val="clear"/>
+                <w:shd w:fill="FFFFFF" w:val="clear"/>
               </w:rPr>
             </w:pPr>
             <w:r>
               <w:rPr>
-                <w:rFonts w:ascii="Times New Roman" w:hAnsi="Times New Roman"/>
+                <w:rFonts w:ascii="Courier 10 Pitch" w:hAnsi="Courier 10 Pitch"/>
                 <w:b/>
                 <w:i w:val="false"/>
                 <w:caps w:val="false"/>
@@ -939,7 +1114,7 @@
                 <w:sz w:val="24"/>
                 <w:u w:val="none"/>
                 <w:effect w:val="none"/>
-                <w:shd w:fill="auto" w:val="clear"/>
+                <w:shd w:fill="FFFFFF" w:val="clear"/>
               </w:rPr>
               <w:t>2</w:t>
             </w:r>
@@ -949,8 +1124,9 @@
               <w:pStyle w:val="TableContents"/>
               <w:bidi w:val="0"/>
               <w:spacing w:lineRule="auto" w:line="240" w:before="0" w:after="0"/>
-              <w:rPr>
-                <w:rFonts w:ascii="Times New Roman" w:hAnsi="Times New Roman"/>
+              <w:jc w:val="left"/>
+              <w:rPr>
+                <w:rFonts w:ascii="Courier 10 Pitch" w:hAnsi="Courier 10 Pitch"/>
                 <w:b/>
                 <w:i w:val="false"/>
                 <w:caps w:val="false"/>
@@ -961,12 +1137,12 @@
                 <w:sz w:val="24"/>
                 <w:u w:val="none"/>
                 <w:effect w:val="none"/>
-                <w:shd w:fill="auto" w:val="clear"/>
+                <w:shd w:fill="FFFFFF" w:val="clear"/>
               </w:rPr>
             </w:pPr>
             <w:r>
               <w:rPr>
-                <w:rFonts w:ascii="Times New Roman" w:hAnsi="Times New Roman"/>
+                <w:rFonts w:ascii="Courier 10 Pitch" w:hAnsi="Courier 10 Pitch"/>
                 <w:b/>
                 <w:i w:val="false"/>
                 <w:caps w:val="false"/>
@@ -977,7 +1153,7 @@
                 <w:sz w:val="24"/>
                 <w:u w:val="none"/>
                 <w:effect w:val="none"/>
-                <w:shd w:fill="auto" w:val="clear"/>
+                <w:shd w:fill="FFFFFF" w:val="clear"/>
               </w:rPr>
               <w:t>1 2</w:t>
             </w:r>
@@ -987,8 +1163,9 @@
               <w:pStyle w:val="TableContents"/>
               <w:bidi w:val="0"/>
               <w:spacing w:lineRule="auto" w:line="240" w:before="0" w:after="0"/>
-              <w:rPr>
-                <w:rFonts w:ascii="Times New Roman" w:hAnsi="Times New Roman"/>
+              <w:jc w:val="left"/>
+              <w:rPr>
+                <w:rFonts w:ascii="Courier 10 Pitch" w:hAnsi="Courier 10 Pitch"/>
                 <w:b/>
                 <w:i w:val="false"/>
                 <w:caps w:val="false"/>
@@ -999,12 +1176,12 @@
                 <w:sz w:val="24"/>
                 <w:u w:val="none"/>
                 <w:effect w:val="none"/>
-                <w:shd w:fill="auto" w:val="clear"/>
+                <w:shd w:fill="FFFFFF" w:val="clear"/>
               </w:rPr>
             </w:pPr>
             <w:r>
               <w:rPr>
-                <w:rFonts w:ascii="Times New Roman" w:hAnsi="Times New Roman"/>
+                <w:rFonts w:ascii="Courier 10 Pitch" w:hAnsi="Courier 10 Pitch"/>
                 <w:b/>
                 <w:i w:val="false"/>
                 <w:caps w:val="false"/>
@@ -1015,7 +1192,7 @@
                 <w:sz w:val="24"/>
                 <w:u w:val="none"/>
                 <w:effect w:val="none"/>
-                <w:shd w:fill="auto" w:val="clear"/>
+                <w:shd w:fill="FFFFFF" w:val="clear"/>
               </w:rPr>
               <w:t>2 3</w:t>
             </w:r>
@@ -1023,18 +1200,18 @@
         </w:tc>
         <w:tc>
           <w:tcPr>
-            <w:tcW w:w="2425" w:type="dxa"/>
+            <w:tcW w:w="2250" w:type="dxa"/>
             <w:tcBorders>
-              <w:top w:val="single" w:sz="8" w:space="0" w:color="000000"/>
-              <w:left w:val="single" w:sz="8" w:space="0" w:color="000000"/>
-              <w:bottom w:val="single" w:sz="8" w:space="0" w:color="000000"/>
-              <w:insideH w:val="single" w:sz="8" w:space="0" w:color="000000"/>
-              <w:right w:val="single" w:sz="8" w:space="0" w:color="000000"/>
-              <w:insideV w:val="single" w:sz="8" w:space="0" w:color="000000"/>
+              <w:top w:val="single" w:sz="8" w:space="0" w:color="000001"/>
+              <w:left w:val="single" w:sz="8" w:space="0" w:color="000001"/>
+              <w:bottom w:val="single" w:sz="8" w:space="0" w:color="000001"/>
+              <w:insideH w:val="single" w:sz="8" w:space="0" w:color="000001"/>
+              <w:right w:val="single" w:sz="8" w:space="0" w:color="000001"/>
+              <w:insideV w:val="single" w:sz="8" w:space="0" w:color="000001"/>
             </w:tcBorders>
-            <w:shd w:fill="auto" w:val="clear"/>
+            <w:shd w:fill="FFFFFF" w:val="clear"/>
             <w:tcMar>
-              <w:left w:w="90" w:type="dxa"/>
+              <w:left w:w="80" w:type="dxa"/>
             </w:tcMar>
             <w:vAlign w:val="center"/>
           </w:tcPr>
@@ -1043,8 +1220,9 @@
               <w:pStyle w:val="TableContents"/>
               <w:bidi w:val="0"/>
               <w:spacing w:lineRule="auto" w:line="240" w:before="0" w:after="0"/>
-              <w:rPr>
-                <w:rFonts w:ascii="Times New Roman" w:hAnsi="Times New Roman"/>
+              <w:jc w:val="left"/>
+              <w:rPr>
+                <w:rFonts w:ascii="Courier 10 Pitch" w:hAnsi="Courier 10 Pitch"/>
                 <w:b/>
                 <w:i w:val="false"/>
                 <w:caps w:val="false"/>
@@ -1055,12 +1233,12 @@
                 <w:sz w:val="24"/>
                 <w:u w:val="none"/>
                 <w:effect w:val="none"/>
-                <w:shd w:fill="auto" w:val="clear"/>
+                <w:shd w:fill="FFFFFF" w:val="clear"/>
               </w:rPr>
             </w:pPr>
             <w:r>
               <w:rPr>
-                <w:rFonts w:ascii="Times New Roman" w:hAnsi="Times New Roman"/>
+                <w:rFonts w:ascii="Courier 10 Pitch" w:hAnsi="Courier 10 Pitch"/>
                 <w:b/>
                 <w:i w:val="false"/>
                 <w:caps w:val="false"/>
@@ -1071,7 +1249,7 @@
                 <w:sz w:val="24"/>
                 <w:u w:val="none"/>
                 <w:effect w:val="none"/>
-                <w:shd w:fill="auto" w:val="clear"/>
+                <w:shd w:fill="FFFFFF" w:val="clear"/>
               </w:rPr>
               <w:t>1</w:t>
             </w:r>
@@ -1084,18 +1262,18 @@
         </w:trPr>
         <w:tc>
           <w:tcPr>
-            <w:tcW w:w="1625" w:type="dxa"/>
+            <w:tcW w:w="2075" w:type="dxa"/>
             <w:tcBorders>
-              <w:top w:val="single" w:sz="8" w:space="0" w:color="000000"/>
-              <w:left w:val="single" w:sz="8" w:space="0" w:color="000000"/>
-              <w:bottom w:val="single" w:sz="8" w:space="0" w:color="000000"/>
-              <w:insideH w:val="single" w:sz="8" w:space="0" w:color="000000"/>
-              <w:right w:val="single" w:sz="8" w:space="0" w:color="000000"/>
-              <w:insideV w:val="single" w:sz="8" w:space="0" w:color="000000"/>
+              <w:top w:val="single" w:sz="8" w:space="0" w:color="000001"/>
+              <w:left w:val="single" w:sz="8" w:space="0" w:color="000001"/>
+              <w:bottom w:val="single" w:sz="8" w:space="0" w:color="000001"/>
+              <w:insideH w:val="single" w:sz="8" w:space="0" w:color="000001"/>
+              <w:right w:val="single" w:sz="8" w:space="0" w:color="000001"/>
+              <w:insideV w:val="single" w:sz="8" w:space="0" w:color="000001"/>
             </w:tcBorders>
-            <w:shd w:fill="auto" w:val="clear"/>
+            <w:shd w:fill="FFFFFF" w:val="clear"/>
             <w:tcMar>
-              <w:left w:w="90" w:type="dxa"/>
+              <w:left w:w="80" w:type="dxa"/>
             </w:tcMar>
             <w:vAlign w:val="center"/>
           </w:tcPr>
@@ -1104,8 +1282,9 @@
               <w:pStyle w:val="TableContents"/>
               <w:bidi w:val="0"/>
               <w:spacing w:lineRule="auto" w:line="240" w:before="0" w:after="0"/>
-              <w:rPr>
-                <w:rFonts w:ascii="Times New Roman" w:hAnsi="Times New Roman"/>
+              <w:jc w:val="left"/>
+              <w:rPr>
+                <w:rFonts w:ascii="Courier 10 Pitch" w:hAnsi="Courier 10 Pitch"/>
                 <w:b/>
                 <w:i w:val="false"/>
                 <w:caps w:val="false"/>
@@ -1116,12 +1295,12 @@
                 <w:sz w:val="24"/>
                 <w:u w:val="none"/>
                 <w:effect w:val="none"/>
-                <w:shd w:fill="auto" w:val="clear"/>
+                <w:shd w:fill="FFFFFF" w:val="clear"/>
               </w:rPr>
             </w:pPr>
             <w:r>
               <w:rPr>
-                <w:rFonts w:ascii="Times New Roman" w:hAnsi="Times New Roman"/>
+                <w:rFonts w:ascii="Courier 10 Pitch" w:hAnsi="Courier 10 Pitch"/>
                 <w:b/>
                 <w:i w:val="false"/>
                 <w:caps w:val="false"/>
@@ -1132,7 +1311,7 @@
                 <w:sz w:val="24"/>
                 <w:u w:val="none"/>
                 <w:effect w:val="none"/>
-                <w:shd w:fill="auto" w:val="clear"/>
+                <w:shd w:fill="FFFFFF" w:val="clear"/>
               </w:rPr>
               <w:t>4</w:t>
             </w:r>
@@ -1142,8 +1321,9 @@
               <w:pStyle w:val="TableContents"/>
               <w:bidi w:val="0"/>
               <w:spacing w:lineRule="auto" w:line="240" w:before="0" w:after="0"/>
-              <w:rPr>
-                <w:rFonts w:ascii="Times New Roman" w:hAnsi="Times New Roman"/>
+              <w:jc w:val="left"/>
+              <w:rPr>
+                <w:rFonts w:ascii="Courier 10 Pitch" w:hAnsi="Courier 10 Pitch"/>
                 <w:b/>
                 <w:i w:val="false"/>
                 <w:caps w:val="false"/>
@@ -1154,12 +1334,12 @@
                 <w:sz w:val="24"/>
                 <w:u w:val="none"/>
                 <w:effect w:val="none"/>
-                <w:shd w:fill="auto" w:val="clear"/>
+                <w:shd w:fill="FFFFFF" w:val="clear"/>
               </w:rPr>
             </w:pPr>
             <w:r>
               <w:rPr>
-                <w:rFonts w:ascii="Times New Roman" w:hAnsi="Times New Roman"/>
+                <w:rFonts w:ascii="Courier 10 Pitch" w:hAnsi="Courier 10 Pitch"/>
                 <w:b/>
                 <w:i w:val="false"/>
                 <w:caps w:val="false"/>
@@ -1170,7 +1350,7 @@
                 <w:sz w:val="24"/>
                 <w:u w:val="none"/>
                 <w:effect w:val="none"/>
-                <w:shd w:fill="auto" w:val="clear"/>
+                <w:shd w:fill="FFFFFF" w:val="clear"/>
               </w:rPr>
               <w:t>1 2</w:t>
             </w:r>
@@ -1180,8 +1360,9 @@
               <w:pStyle w:val="TableContents"/>
               <w:bidi w:val="0"/>
               <w:spacing w:lineRule="auto" w:line="240" w:before="0" w:after="0"/>
-              <w:rPr>
-                <w:rFonts w:ascii="Times New Roman" w:hAnsi="Times New Roman"/>
+              <w:jc w:val="left"/>
+              <w:rPr>
+                <w:rFonts w:ascii="Courier 10 Pitch" w:hAnsi="Courier 10 Pitch"/>
                 <w:b/>
                 <w:i w:val="false"/>
                 <w:caps w:val="false"/>
@@ -1192,12 +1373,12 @@
                 <w:sz w:val="24"/>
                 <w:u w:val="none"/>
                 <w:effect w:val="none"/>
-                <w:shd w:fill="auto" w:val="clear"/>
+                <w:shd w:fill="FFFFFF" w:val="clear"/>
               </w:rPr>
             </w:pPr>
             <w:r>
               <w:rPr>
-                <w:rFonts w:ascii="Times New Roman" w:hAnsi="Times New Roman"/>
+                <w:rFonts w:ascii="Courier 10 Pitch" w:hAnsi="Courier 10 Pitch"/>
                 <w:b/>
                 <w:i w:val="false"/>
                 <w:caps w:val="false"/>
@@ -1208,7 +1389,7 @@
                 <w:sz w:val="24"/>
                 <w:u w:val="none"/>
                 <w:effect w:val="none"/>
-                <w:shd w:fill="auto" w:val="clear"/>
+                <w:shd w:fill="FFFFFF" w:val="clear"/>
               </w:rPr>
               <w:t>2 3</w:t>
             </w:r>
@@ -1218,8 +1399,9 @@
               <w:pStyle w:val="TableContents"/>
               <w:bidi w:val="0"/>
               <w:spacing w:lineRule="auto" w:line="240" w:before="0" w:after="0"/>
-              <w:rPr>
-                <w:rFonts w:ascii="Times New Roman" w:hAnsi="Times New Roman"/>
+              <w:jc w:val="left"/>
+              <w:rPr>
+                <w:rFonts w:ascii="Courier 10 Pitch" w:hAnsi="Courier 10 Pitch"/>
                 <w:b/>
                 <w:i w:val="false"/>
                 <w:caps w:val="false"/>
@@ -1230,12 +1412,12 @@
                 <w:sz w:val="24"/>
                 <w:u w:val="none"/>
                 <w:effect w:val="none"/>
-                <w:shd w:fill="auto" w:val="clear"/>
+                <w:shd w:fill="FFFFFF" w:val="clear"/>
               </w:rPr>
             </w:pPr>
             <w:r>
               <w:rPr>
-                <w:rFonts w:ascii="Times New Roman" w:hAnsi="Times New Roman"/>
+                <w:rFonts w:ascii="Courier 10 Pitch" w:hAnsi="Courier 10 Pitch"/>
                 <w:b/>
                 <w:i w:val="false"/>
                 <w:caps w:val="false"/>
@@ -1246,7 +1428,7 @@
                 <w:sz w:val="24"/>
                 <w:u w:val="none"/>
                 <w:effect w:val="none"/>
-                <w:shd w:fill="auto" w:val="clear"/>
+                <w:shd w:fill="FFFFFF" w:val="clear"/>
               </w:rPr>
               <w:t>1 3</w:t>
             </w:r>
@@ -1256,8 +1438,9 @@
               <w:pStyle w:val="TableContents"/>
               <w:bidi w:val="0"/>
               <w:spacing w:lineRule="auto" w:line="240" w:before="0" w:after="0"/>
-              <w:rPr>
-                <w:rFonts w:ascii="Times New Roman" w:hAnsi="Times New Roman"/>
+              <w:jc w:val="left"/>
+              <w:rPr>
+                <w:rFonts w:ascii="Courier 10 Pitch" w:hAnsi="Courier 10 Pitch"/>
                 <w:b/>
                 <w:i w:val="false"/>
                 <w:caps w:val="false"/>
@@ -1268,12 +1451,12 @@
                 <w:sz w:val="24"/>
                 <w:u w:val="none"/>
                 <w:effect w:val="none"/>
-                <w:shd w:fill="auto" w:val="clear"/>
+                <w:shd w:fill="FFFFFF" w:val="clear"/>
               </w:rPr>
             </w:pPr>
             <w:r>
               <w:rPr>
-                <w:rFonts w:ascii="Times New Roman" w:hAnsi="Times New Roman"/>
+                <w:rFonts w:ascii="Courier 10 Pitch" w:hAnsi="Courier 10 Pitch"/>
                 <w:b/>
                 <w:i w:val="false"/>
                 <w:caps w:val="false"/>
@@ -1284,7 +1467,7 @@
                 <w:sz w:val="24"/>
                 <w:u w:val="none"/>
                 <w:effect w:val="none"/>
-                <w:shd w:fill="auto" w:val="clear"/>
+                <w:shd w:fill="FFFFFF" w:val="clear"/>
               </w:rPr>
               <w:t>5 6</w:t>
             </w:r>
@@ -1292,18 +1475,18 @@
         </w:tc>
         <w:tc>
           <w:tcPr>
-            <w:tcW w:w="2425" w:type="dxa"/>
+            <w:tcW w:w="2250" w:type="dxa"/>
             <w:tcBorders>
-              <w:top w:val="single" w:sz="8" w:space="0" w:color="000000"/>
-              <w:left w:val="single" w:sz="8" w:space="0" w:color="000000"/>
-              <w:bottom w:val="single" w:sz="8" w:space="0" w:color="000000"/>
-              <w:insideH w:val="single" w:sz="8" w:space="0" w:color="000000"/>
-              <w:right w:val="single" w:sz="8" w:space="0" w:color="000000"/>
-              <w:insideV w:val="single" w:sz="8" w:space="0" w:color="000000"/>
+              <w:top w:val="single" w:sz="8" w:space="0" w:color="000001"/>
+              <w:left w:val="single" w:sz="8" w:space="0" w:color="000001"/>
+              <w:bottom w:val="single" w:sz="8" w:space="0" w:color="000001"/>
+              <w:insideH w:val="single" w:sz="8" w:space="0" w:color="000001"/>
+              <w:right w:val="single" w:sz="8" w:space="0" w:color="000001"/>
+              <w:insideV w:val="single" w:sz="8" w:space="0" w:color="000001"/>
             </w:tcBorders>
-            <w:shd w:fill="auto" w:val="clear"/>
+            <w:shd w:fill="FFFFFF" w:val="clear"/>
             <w:tcMar>
-              <w:left w:w="90" w:type="dxa"/>
+              <w:left w:w="80" w:type="dxa"/>
             </w:tcMar>
             <w:vAlign w:val="center"/>
           </w:tcPr>
@@ -1312,8 +1495,9 @@
               <w:pStyle w:val="TableContents"/>
               <w:bidi w:val="0"/>
               <w:spacing w:lineRule="auto" w:line="240" w:before="0" w:after="0"/>
-              <w:rPr>
-                <w:rFonts w:ascii="Times New Roman" w:hAnsi="Times New Roman"/>
+              <w:jc w:val="left"/>
+              <w:rPr>
+                <w:rFonts w:ascii="Courier 10 Pitch" w:hAnsi="Courier 10 Pitch"/>
                 <w:b/>
                 <w:i w:val="false"/>
                 <w:caps w:val="false"/>
@@ -1324,12 +1508,12 @@
                 <w:sz w:val="24"/>
                 <w:u w:val="none"/>
                 <w:effect w:val="none"/>
-                <w:shd w:fill="auto" w:val="clear"/>
+                <w:shd w:fill="FFFFFF" w:val="clear"/>
               </w:rPr>
             </w:pPr>
             <w:r>
               <w:rPr>
-                <w:rFonts w:ascii="Times New Roman" w:hAnsi="Times New Roman"/>
+                <w:rFonts w:ascii="Courier 10 Pitch" w:hAnsi="Courier 10 Pitch"/>
                 <w:b/>
                 <w:i w:val="false"/>
                 <w:caps w:val="false"/>
@@ -1340,7 +1524,7 @@
                 <w:sz w:val="24"/>
                 <w:u w:val="none"/>
                 <w:effect w:val="none"/>
-                <w:shd w:fill="auto" w:val="clear"/>
+                <w:shd w:fill="FFFFFF" w:val="clear"/>
               </w:rPr>
               <w:t>2</w:t>
             </w:r>
@@ -1349,10 +1533,14 @@
             <w:pPr>
               <w:pStyle w:val="TableContents"/>
               <w:spacing w:lineRule="auto" w:line="240"/>
-              <w:rPr/>
+              <w:rPr>
+                <w:rFonts w:ascii="Courier 10 Pitch" w:hAnsi="Courier 10 Pitch"/>
+              </w:rPr>
             </w:pPr>
             <w:r>
-              <w:rPr/>
+              <w:rPr>
+                <w:rFonts w:ascii="Courier 10 Pitch" w:hAnsi="Courier 10 Pitch"/>
+              </w:rPr>
             </w:r>
           </w:p>
         </w:tc>
@@ -1373,6 +1561,7 @@
         <w:pStyle w:val="TextBody"/>
         <w:bidi w:val="0"/>
         <w:spacing w:lineRule="auto" w:line="240" w:before="0" w:after="0"/>
+        <w:jc w:val="left"/>
         <w:rPr>
           <w:rFonts w:ascii="Times New Roman" w:hAnsi="Times New Roman"/>
           <w:b/>
@@ -1385,7 +1574,7 @@
           <w:sz w:val="24"/>
           <w:u w:val="none"/>
           <w:effect w:val="none"/>
-          <w:shd w:fill="auto" w:val="clear"/>
+          <w:shd w:fill="FFFFFF" w:val="clear"/>
         </w:rPr>
       </w:pPr>
       <w:r>
@@ -1401,7 +1590,7 @@
           <w:sz w:val="24"/>
           <w:u w:val="none"/>
           <w:effect w:val="none"/>
-          <w:shd w:fill="auto" w:val="clear"/>
+          <w:shd w:fill="FFFFFF" w:val="clear"/>
         </w:rPr>
         <w:t>1 &lt;= N &lt;= 100000</w:t>
       </w:r>
@@ -1411,6 +1600,7 @@
         <w:pStyle w:val="TextBody"/>
         <w:bidi w:val="0"/>
         <w:spacing w:lineRule="auto" w:line="240" w:before="0" w:after="0"/>
+        <w:jc w:val="left"/>
         <w:rPr>
           <w:rFonts w:ascii="Times New Roman" w:hAnsi="Times New Roman"/>
           <w:b/>
@@ -1423,7 +1613,7 @@
           <w:sz w:val="24"/>
           <w:u w:val="none"/>
           <w:effect w:val="none"/>
-          <w:shd w:fill="auto" w:val="clear"/>
+          <w:shd w:fill="FFFFFF" w:val="clear"/>
         </w:rPr>
       </w:pPr>
       <w:r>
@@ -1439,7 +1629,7 @@
           <w:sz w:val="24"/>
           <w:u w:val="none"/>
           <w:effect w:val="none"/>
-          <w:shd w:fill="auto" w:val="clear"/>
+          <w:shd w:fill="FFFFFF" w:val="clear"/>
         </w:rPr>
         <w:t>Timp maxim de execuție: 0.5 secunde</w:t>
       </w:r>
@@ -1449,6 +1639,7 @@
         <w:pStyle w:val="TextBody"/>
         <w:bidi w:val="0"/>
         <w:spacing w:lineRule="auto" w:line="240" w:before="0" w:after="0"/>
+        <w:jc w:val="left"/>
         <w:rPr>
           <w:rFonts w:ascii="Times New Roman" w:hAnsi="Times New Roman"/>
           <w:b/>
@@ -1461,7 +1652,7 @@
           <w:sz w:val="24"/>
           <w:u w:val="none"/>
           <w:effect w:val="none"/>
-          <w:shd w:fill="auto" w:val="clear"/>
+          <w:shd w:fill="FFFFFF" w:val="clear"/>
         </w:rPr>
       </w:pPr>
       <w:r>
@@ -1477,9 +1668,95 @@
           <w:sz w:val="24"/>
           <w:u w:val="none"/>
           <w:effect w:val="none"/>
-          <w:shd w:fill="auto" w:val="clear"/>
-        </w:rPr>
-        <w:t>Se garantează că toate numere date sunt mai mici, în valoare absolută, decăt 2^31 - 1</w:t>
+          <w:shd w:fill="FFFFFF" w:val="clear"/>
+        </w:rPr>
+        <w:t>Numerele care reprezintă ore pot fi şi valori negative.</w:t>
+      </w:r>
+    </w:p>
+    <w:p>
+      <w:pPr>
+        <w:pStyle w:val="TextBody"/>
+        <w:bidi w:val="0"/>
+        <w:spacing w:lineRule="auto" w:line="240" w:before="0" w:after="0"/>
+        <w:jc w:val="left"/>
+        <w:rPr>
+          <w:rFonts w:ascii="Times New Roman" w:hAnsi="Times New Roman"/>
+          <w:b/>
+          <w:i w:val="false"/>
+          <w:caps w:val="false"/>
+          <w:smallCaps w:val="false"/>
+          <w:strike w:val="false"/>
+          <w:dstrike w:val="false"/>
+          <w:color w:val="000000"/>
+          <w:sz w:val="24"/>
+          <w:u w:val="none"/>
+          <w:effect w:val="none"/>
+          <w:shd w:fill="FFFFFF" w:val="clear"/>
+        </w:rPr>
+      </w:pPr>
+      <w:r>
+        <w:rPr>
+          <w:rFonts w:ascii="Times New Roman" w:hAnsi="Times New Roman"/>
+          <w:b/>
+          <w:i w:val="false"/>
+          <w:caps w:val="false"/>
+          <w:smallCaps w:val="false"/>
+          <w:strike w:val="false"/>
+          <w:dstrike w:val="false"/>
+          <w:color w:val="000000"/>
+          <w:sz w:val="24"/>
+          <w:u w:val="none"/>
+          <w:effect w:val="none"/>
+          <w:shd w:fill="FFFFFF" w:val="clear"/>
+        </w:rPr>
+        <w:t>Se garantează că toate numere date sunt mai mici, în valoare absolută, decăt 2</w:t>
+      </w:r>
+      <w:r>
+        <w:rPr>
+          <w:rFonts w:ascii="Times New Roman" w:hAnsi="Times New Roman"/>
+          <w:b/>
+          <w:i w:val="false"/>
+          <w:caps w:val="false"/>
+          <w:smallCaps w:val="false"/>
+          <w:strike w:val="false"/>
+          <w:dstrike w:val="false"/>
+          <w:color w:val="000000"/>
+          <w:sz w:val="24"/>
+          <w:u w:val="none"/>
+          <w:effect w:val="none"/>
+          <w:shd w:fill="FFFFFF" w:val="clear"/>
+          <w:vertAlign w:val="superscript"/>
+        </w:rPr>
+        <w:t>31</w:t>
+      </w:r>
+      <w:r>
+        <w:rPr>
+          <w:rFonts w:ascii="Times New Roman" w:hAnsi="Times New Roman"/>
+          <w:b/>
+          <w:i w:val="false"/>
+          <w:caps w:val="false"/>
+          <w:smallCaps w:val="false"/>
+          <w:strike w:val="false"/>
+          <w:dstrike w:val="false"/>
+          <w:color w:val="000000"/>
+          <w:sz w:val="24"/>
+          <w:u w:val="none"/>
+          <w:effect w:val="none"/>
+          <w:shd w:fill="FFFFFF" w:val="clear"/>
+        </w:rPr>
+        <w:t xml:space="preserve"> – 1.</w:t>
+      </w:r>
+    </w:p>
+    <w:p>
+      <w:pPr>
+        <w:pStyle w:val="TextBody"/>
+        <w:bidi w:val="0"/>
+        <w:spacing w:lineRule="auto" w:line="240" w:before="0" w:after="0"/>
+        <w:jc w:val="left"/>
+        <w:rPr/>
+      </w:pPr>
+      <w:r>
+        <w:rPr/>
       </w:r>
     </w:p>
     <w:p>
@@ -1590,7 +1867,6 @@
         </w:tabs>
         <w:ind w:left="707" w:hanging="283"/>
       </w:pPr>
-      <w:rPr/>
     </w:lvl>
     <w:lvl w:ilvl="1">
       <w:start w:val="1"/>
@@ -1603,7 +1879,6 @@
         </w:tabs>
         <w:ind w:left="1414" w:hanging="283"/>
       </w:pPr>
-      <w:rPr/>
     </w:lvl>
     <w:lvl w:ilvl="2">
       <w:start w:val="1"/>
@@ -1616,7 +1891,6 @@
         </w:tabs>
         <w:ind w:left="2121" w:hanging="283"/>
       </w:pPr>
-      <w:rPr/>
     </w:lvl>
     <w:lvl w:ilvl="3">
       <w:start w:val="1"/>
@@ -1629,7 +1903,6 @@
         </w:tabs>
         <w:ind w:left="2828" w:hanging="283"/>
       </w:pPr>
-      <w:rPr/>
     </w:lvl>
     <w:lvl w:ilvl="4">
       <w:start w:val="1"/>
@@ -1642,7 +1915,6 @@
         </w:tabs>
         <w:ind w:left="3535" w:hanging="283"/>
       </w:pPr>
-      <w:rPr/>
     </w:lvl>
     <w:lvl w:ilvl="5">
       <w:start w:val="1"/>
@@ -1655,7 +1927,6 @@
         </w:tabs>
         <w:ind w:left="4242" w:hanging="283"/>
       </w:pPr>
-      <w:rPr/>
     </w:lvl>
     <w:lvl w:ilvl="6">
       <w:start w:val="1"/>
@@ -1668,7 +1939,6 @@
         </w:tabs>
         <w:ind w:left="4949" w:hanging="283"/>
       </w:pPr>
-      <w:rPr/>
     </w:lvl>
     <w:lvl w:ilvl="7">
       <w:start w:val="1"/>
@@ -1681,7 +1951,6 @@
         </w:tabs>
         <w:ind w:left="5656" w:hanging="283"/>
       </w:pPr>
-      <w:rPr/>
     </w:lvl>
     <w:lvl w:ilvl="8">
       <w:start w:val="1"/>
@@ -1694,7 +1963,6 @@
         </w:tabs>
         <w:ind w:left="6363" w:hanging="283"/>
       </w:pPr>
-      <w:rPr/>
     </w:lvl>
   </w:abstractNum>
   <w:abstractNum w:abstractNumId="2">
@@ -2264,10 +2532,6 @@
     <w:basedOn w:val="DefaultParagraphFont"/>
     <w:rPr/>
   </w:style>
-  <w:style w:type="character" w:styleId="NumberingSymbols">
-    <w:name w:val="Numbering Symbols"/>
-    <w:rPr/>
-  </w:style>
   <w:style w:type="paragraph" w:styleId="Heading">
     <w:name w:val="Heading"/>
     <w:basedOn w:val="Normal"/>
